--- a/jvm/文档/JVM学习文档.docx
+++ b/jvm/文档/JVM学习文档.docx
@@ -6,6 +6,124 @@
       <w:pPr>
         <w:pStyle w:val="1"/>
       </w:pPr>
+      <w:r>
+        <w:fldChar w:fldCharType="begin">
+          <w:fldData xml:space="preserve">ZQBKAHoAdABYAGUAOQB2AEUAMgBVAGMAdgAyAHUANwA5AHYAbwBNAEEAegBhAFMAawBFAFoARAA2
+AFIAeAAwAHAAUwAyADMARABqAEoAUwBqAEgARQBiAEkAVQBBAGkAVwBiAFoASgBvAHMAdABpAGIA
+dQAwAEQAcQAzAFIAMwB5AC8AVQBxAHoAaABmAEcAKwBBAGEAagBiADAAeAA0ADUAZQBzAFoAdwBX
+AFEAeABnAGsARwBDAG0AUABnAEMAWAB2AGcARABCADEARQBSAEUAbQBLAEkAUgBpAEQAWgBIADYA
+QwBKAFMAdgBTAHUAcgBLAHoAZAAyAHQANQB6ADMAZAAzADEAdQBkAHQAMwBDAGQAbgBSAFAAZgBm
+ADgALwBQADcAKwBmAHIANQBQADAAUQBuADAAeABLAFcALwB6AHkAMwAyADkALwBmAHUAVABxAFoA
+NQBmAGsAKwBJAEMAVwA5AE4AOAA3ADMAcABKAE4AKwBmADUATgBOAGoAZgBGACsARwA1AHoATwA5
+AGYAYQBtACsAMwBYADMAOQBlADMAYgB5AGUAOQBYAC8AUgB2AFUAYQB4AEIAaQBlAHoAZgBqAGYA
+bgBFAG8ATwBIAFIAdwBkAHIAUAB6ADIAWQBEAEUAMABnAGIAagB6AEMAMQA5AC8AdABYAEQAMQAr
+AHEAMwBRAGsAOABqADMALwBjAEsAMQBlADUAcwBaADUAdQAyAEIATABXAHkARQBpAFQASABoADUA
+egBrAG0ARgBPAEQAWQBaAHgAagAxAEoAMQB4ADUAaQBGAFkAZQA0AHAAVwBIAGQASQBEAHoAZABH
+AHMAUABtAGMAcgBEAG8ASQBkAGoARAByAEwAaAB0ADkAQgBRAHkAegAwAEUATwBHAGEAegA5AG4A
+QwBRAHEAWgBwAFoAYgBHAEEATABVADUANwBaADAAMgBqAGoAVwBIADQAYQBGAHkATgBIADgATQBu
+AEkAaQBEAFEAdABpAEYAVgAvAGoAYgBMAGoAYwBYAGEAQwBaADYATQBqAEgATABPAEoARABiAE4A
+SgA5AFUATQB2ADcAOQAzAHIAZgBjAEYANwAwAEQAdgBpAHUALwBYAFgAegBiAHMAagB2AHEAdQBM
+AEYAMwA4AGQAOABaADEAYgB2AFAAYgA3AEsAMAA5AHgAYgBHAGkARAAxAHIAUwA4AGIASgBiADMA
+YgBXAEcAagB6AE8AVABtAHAAVQArAFoAUgA1AHQAUgAvAHAAUgBOAHgAagBzADUAVgBtADMAbwBp
+AGIATAA3AFkAbQB6ADYAdAB6AHMAcwBVAHYAZABSAEgAWQBUAGoAdgBDAEgAZgBnAEMAaQBKAFUA
+YQBRACsAKwBjAGQASABVADQAWABVAFIAUAB6AFIAYwB6AEUAbABwAGkAWgA0AFQANgBaAEwAMwBR
+AHcAMgBFAFcAWQBUAEUAVwAvAE0AbQB3ADQAawBJAGwAaQBKAEMASQBYAE0AOABpAEQAcQAwAEkA
+TgBmAFQASwBNAEYAUAAvAEwAbgA4AEgARQBaADQAeABDAFAAQQBnAE0AbABaAFUAcQBTAGkANgBH
+AE8AQQAzAGwAYwB5AEQAVgBmAGUAWQBSAFYAMwAyAEIAVABvAGMANwBoAGsAcABoAFYAUwBvAEsA
+UwBsADAAUwBTAE4AeQBKAEcAMwBtAEIAQwBLAGQAUQB4AGwAbABjAEsAMgBNAEMAYwB4AG8AMwBO
+AEsAWQBsADgAWQA3AE0AegBSAGcAYQBZAE0ATAB4AG8ATwA3AFoAcAB1AEMAQgBrAGoAYQB3AGkA
+WQA4AE8AYwBYAHMAUwA1AHYARwBCAGcAVABnAG0AcgA1ADYAUQBlADkAcwB0AFkAawBDADIAagBj
+AFAAUwB6AEgAdwBWAEYAZgBMAEkANABJADgAeABnAEcAWABqAEsANABUAHgAbABsAEgANAB0AG4A
+MQBNAGEAQgBZAGYAbAB2AEsAagBzAEYAeABRAGoAdQAyAHYANQB2AEIATABJACsANQBKAGMAcwBJ
+ADYAdABOAEQAMABsADQAeABsAEoAVgBvAEMAbgBIAE0ANQBUAE4ATwBxAHAAWQBSAGsAWABqAFoA
+QwBUADgALwBYAFUAcQBTAEQAeQB6ADYAaABDAFIASABRAFIAUQAxAGwATwBLAGUAcABPAEQAVQBr
+AGwAVQBaAEYAbgBLAGEATwBWAFEANgBPAGoAUgAwAEQAeQBOAE4AMgBsAHYAVwBqAGoAYwBHAG0A
+eQBrAE0AKwBXAG0AeAB2AFUAbgB3AFkAMwBiAEEALwBhAE0ASgBEAE4AcQBpAEkARgA1AHcAdwBP
+AFIATwBIAEcAVwBhADMAYQA3AHcAYwBSAHkAawBxAEYAQQBzADUAcQB6AGQAMABqAGoAVwBoAGoA
+cwBsADcAawAyAGIAWABMADIAQwB0ADkAQwBPADAAdgBLAGIAUABEAFcAQwA2AHEASgAwAFAAWABj
+AFYAQgBuAG0AbwBOAHAAWQA1AFYAcABZAC8AawAyAGEAVgA2AFYAYwBCAHkAUABaAGkAVgBEAEQA
+RwBoAFEAMABGADMAdwBvAFkAQQBnAFoANgBmAHkAcgArAE4AUQA5AHkAbwBwAHQAeAB4ADUAMwBM
+AFEAOABTAEYAUQBiAGgARgBPAFAAOABOAFcAaABLAFUARwB1ADEANABZAEoAZABhADAAUQBUAFkA
+MAA2AEcAdABmAHIASwBGAG8AcgBnAGUAcgAyADAANgBXAEoAbgBlAEMAdwBWAEYAUwBhAGQAcQBR
+AC8ANgB4ADEAMQBIAE4AbQAxAGIARQBFAE4ANgB6AFgAcQBLAEUAUABRAFUAWQAxAGMAYQBkAFIA
+UgBRAHEAKwBqAFoANQBIAC8AcQBGAFEAbwBUAFQAZQBiAGsAdABaAEsAWABSAHMANgBrAEgAOABE
+ADUAeAByADMAaABhADUAbwBkAEMATgBtADgANQBxAHQAMwBnAGEANgBNAFcAbQB0AHQAbABKAGcA
+QQBuAFcAbQBJAHUAcABCAEsAagBnAFgAbQBaAHoAVgBHAHoAWgBXAFQAOAAwADEAVwBvAFQAdQBk
+AGsAUgByADUAVgB2AEwAdABMAGkAagBqAGwAQgBhAEEAeABWADkAMQA0AEcAQwBNAGoANgBHAFoA
+UwB4AG0AMgB5AEoALwBuAEUAaABIAEoATwB0AFgAdAAvAEsAbwBTAGoAbAA1AGYAZABLAHgAVgBZ
+ADcAVgA2AFAAMgBXAHoAOABSAG0AWQBtAFkASgBpAGYAbABiAEwAKwBKAHkAZwBpAEoATQBDAGsA
+WAAzADYAMQBLAHoARABpAG0AbQAxADAAOABQADYAaQB5ADcAeQBNAFUAcABIAGEAMgBzAGIAUgBU
+AGIAbwB6AHQAMwBzAHIATQA4ADAANABHADQAbwBuAFIATQBPAFMAbgBJAGIAVABsAEwAWABkAHIA
+dABYAGgAWAAxAFcAUQBzADcAVgBZAGQAcQBxAEMAQQB2AGMAdwBTAGMAcQBlAEsARQBVAGsAbwA5
+AHIAVQBxAGQAbwBpAEsASQBPAFUASABPADAAZQBxAEMATwBqADEASwBZAGQAeQB0ACsAaQBPAEEA
+ZgBKAE8AUwBkAEkATABlAHkASgBGAFIATwBuAEgAOABtAFUARAAwAEIASwBJAG4AWgByAFAANQBE
+AFkAUwBDAGUATABCAFUASwBHAEEAbABEADEARgBpADQAUABYADIAOAB6AHEAdABZAEkAKwBZADQA
+VwBUAFYAaQAxAEkAdQBmAHkAeAB2AE8ARgBuAFYAWQAzADIAKwBGAFQASgB2AEYAbQBiAGUASABn
+AFIAUQA0AEQAZwBXAHMAUwB3AFUAUQBLAEEANgBtAFYAQgBjAEkAbABEAEIAZQBMAEsASwAwAC8A
+LwBsAFUATwBBADEAcQBTAFMATAB3AE8AbQBPADUAMwBRAFgAWQBLAG8AdABuADkASwB1AGwAYQBr
+AEUAOAA4ADAAbQA5AFMAUQBPAEYAWQBzAGwAYQArADAAbABsADQAaQBmAEgAegBnAE4ANABpAE4A
+VwBrAGsAOABnAGcAZQBpAEIAKwBOAEEAbwBVAE0AQwBjAEEAWABPAG0AMgBSAHUASABmADQASABD
+AE4AUgBjAFoATgBEAFQAeQBPAG4AVQB5AEUAUQByAFgAZwBLAGUAYwBUAEwALwByAHQAWABBAE4A
+cwBwAE0AdQA0AFMAZwBhAHQAUgBSAFkAcABKAFIAWQBwAEYAQwBmAEMAbwB3AE8AagBHADQAbQBR
+ADAARgA5AGEAawB2ADUAVQBxAGgAUABkAGEAcgBrAGcAZgBwAFUAUwBpADEANABxAEUAKwBsAE4A
+bgBnAE4AOQBhAGwAZwAyAGwAQgBnADIAcgBqAEUAaAAzAGwAbwBUAFgAMABxAEkAZQBiAGYAcABi
+AFUANQB6AHEANQB6ADEAZQAzAEkAegBEAHIAWABlADkAYgBVAHUAZABwAE4AZgAyADYAdABjADQA
+eQBqAG8ARABVAFYAdABhADYAcABoAEEAVgBLAGcANABwAGEAdQB5AHQAaABQADcASwBvAEUAdABi
+AFYAVwBsAHQAMwAxAGcAYgBxAEMAOABtAE8ANgBSADIATABpAGwAegB0AFAAaQBZAFQAaQAyAFYA
+SgAxAHIAYQB1AGkAMgBWAE4ASgAwAEsAbwBYADYAVQB3AFYAQQBpAEYAYgBaAFEAZQBEAEkAUgBZ
+AGEAQQBPAEQAUQBHAEUAYgBoAE8AeQBKAFIAQwBxAFUAdQA3AGgASABvAEYASwBIAFoASQBOAHkA
+RgB5AGgAMwBhAFMANQArAG8ASwA3AFcAUABlAEkASAA3AEQAbABJAG0AVABYAG0AZABDAGgAcwBz
+ADQAZgBaAG8AYgBBAE4ANQBNAGsANgBrAEMAZgBwAEQAeQA2AHkAYQBPAGwATAA4AHkAcABmADkA
+SABiADcANABaAFYALwBvAHAAdgBVAHAAdwAzAGoAbgAvAC8ANQAyAGYAMABMAHQAOAA5AGYAdgBy
+ADQANABFAFYALwArADUATwBiAGQAOABpAGMAOABtADkAbABhADgANgBWAHYAMwBzAFMARgBiAHoA
+TABWADMAeQByAEgARABKADQAYQBSADYAYwA3AEgAdABmAE4ATgBRAHQARABWADYAMgBpAGUAOQBV
+AHEARwBqAFcATAA2AEQAWgByAEYAbQBpAHUANwBXAHUAYwBZAE0AaQBHAGcAZAAzAGEAcgBpAGIA
+SQBaAG0ALwB1AEkAaAB0AGsAbgBXAHIANwB5AHAAZwA2AFoASQBPAE0AZgBtADEAZgBDAGYATwBH
+AGIASgBoADcATQBMAHkAdgA2AEwAMwBBAFkANwBRAHYAMQBWAFIAcAA0AG8ARQAxAFMANQBSAFkA
+ZQBXAFQAMQBVAHkAbwB1AFkAcgA1AGsAUQB5AEQAdABXAHAAWQBiAHIAeAA5AC8AbwAyAGYAWgAy
+ADIAcABpAGEAbQB0AGgAeABwADgAQwBOAFkAQgBYAHEAaABuAFMAWgBrAHIAZAB2AHQAbwBPAHIA
+ZAB0AE8AQgAvADkAaQA1AGIAWQBSAGEAUQBIAEgANgA3AG8ARwBXAEkAeAAyADYAegBvAFQARgA5
+AGsAYwBKADIASwBjAHEAeQA4AFoAUgAzAGQAMgBJAGMALwBjAHAAKwA0AEUAZQBCAEQAQwBNAGgA
+bgBpAFAAZABCAEgARwBXAGsAOQBmAFUAbgBaAEYANQBCADAAbAAxAGUAbgBDAHgAegA0AHMAUgBY
+AEUAbgBIAG4AVQBvAC8AVQAwADcAMABDAHMARwA5AEUATwBFAEkATABkADcASwBkAEQAZgBiAGcA
+YgAwAGIAbQBRAEkASgBTAEkAcABrAFEATQBuAEMATQBrADYAcwB1AGUASwBqAFIATQBlAHgAUQBu
+AGoAUwBZAE8AbwBUAHAANQBZAEIAeQBzAEQAUQBLAEIAYQBBAGYASQBzAGQAUABiAGsAVwA5AHUA
+LwBzAGEAYwBPAGMAUABhAHoAYQBmAEUAeQB1AGYARABqAHUAcQBMAGEAYwBBAGIAYwBaAEgAdgAw
+AE4AdwBLAGMANABDAHIAcgBFAFYAVABsADYANQA5AEEATQBJAEUARAA5AE0ARwBEADUATwBFAEsA
+dAAvADEATAA5ADAANQAxAEMANgBhAEoASgBJAGoAUQBKAE4AdQBvAFUAbQBLAG8AeAA1AG4AdQBH
+AHAAdwBOAGMAagBvAGQAYwBnAFAAYgBiAEoAWABZAGcAVABEAHgAdQBzAGoAbABCAHQAMQAyAFcA
+UABlAFMAaQBEAHIAcwBWAEoAUwBMAEwAUgBRAFMATwBmAFEAQQBLAG0AcABjAFoAdQB6AHAAcABZ
+AHgAZQBlAFkAKwAwAFoAMAArAG8AZAAvADQAdgBuADgAWgBoAFEAbQBDAGYAeAAwAEsAZgBqAEMA
+RQBxAHMAVABiAEgAWAA4AE4AVQBoAEUAWQBZAHIAawBaAGEAVgBLADMARABSAEEAYgA0AEMANQBu
+AGMATgBkAC8ALwB1AFcAQwBJADIAQwB0AGQAawBjAFcANwBDAGQATgBFADAAZABzAGsAcgBZAHcA
+NwBtAEIAMAByAGEAagBhAFcAYQBOAG4AUQBUAEUASAB6AHIAZAB3AHcAWQBLADUAQwBTAG4AZAB4
+AEEAagBoADEAUQBpAGsAMQByAGwAcgA3ADAAWQB3AHoAVAAxAHAAeAB6AGUASgBrAHoAawBuAGgA
+OAA4AEMARQB0AHYARgA3AGcAbQBsAFcAZwByAEEAbgA3AGIANABDAFEARAArAEIAUAArAEUATQB1
+AHYAbwA0AHcANwBEADQATQA5AHQAaQBOAEUAMwBqAFUAegBFAGwAVABnAHcAagBtAHIAcQAvAFoA
+OAAwAEEAawAyAEoAZQBqAEkAVgBhAFcAbwBWAHIATQB4AGUASwBpAFQAcQBDAGYAQgBwADEAYwBQ
+AGEARABpAHUAegBEAHQATgBzAFAANgAyADUARgBnAHYAcABjAEgAQwAwADcAWgBqAG0ATQAxAFkA
+bABNAGQAMgB0AHgAYwAyADgARAA1AFQAdwBwAEEAQwBqAEIAYwA0AEoATwBDAGQAbAA1AHcAUQBL
+AE0AZABhAHkAZQB3AEMAUABkADIAMwB5AEMAZQBEAHgAUQBKAGkAZwA1AGcAeQBwAE8AUgBLAHEA
+UABHAFYAVgBxAHQAQgArAHgAOAAvAE0AbgBDAFAASgA4AGwAeQBiAGMAegBUADUAUABuAFoAUwBk
+AHcAMwBRADYAUwBBAGkAMgAyAEkAdQBBAEQAcgBkAFcAWgBZAFUAWABKAEIAbABtADUAawBCAEYA
+MgBTADEAdABOAHgAMQB4AEkAeQBBADkAbgBTAHAAdwB3ADEAbwBUADQAdABrAE8AVgBRAHoAVQBJ
+AGQAUwBnAG0AcQBHADkAZwBvAFIAaQByAGsATABLAHUAZgBBAEsAUQBWAHUAVwBHAHEAVwBlAGEA
+NQB5AEkAMwBmAG8AOABYADMAYwA0AFYAZwBaAGQAQgBIAGwAbQBKAEQANgBPADYAegArAEsAOQAr
+ADQANwBaAHUAYgBYADMAbgBsAGQAbQBZAGYAOABtAEQAeAAwAFoAcwBEAG8AagByAEUAegB2AEsA
+YgAzAFMAdgBlAEQAQwBRAGkAVwBJAGsASQBoAGEAcQBYAFcAZAA3ADMAUAB3AHQAcAAxADQAdwA9
+AA==
+</w:fldData>
+        </w:fldChar>
+      </w:r>
+      <w:r>
+        <w:instrText>ADDIN CNKISM.UserStyle</w:instrText>
+      </w:r>
+      <w:r>
+        <w:fldChar w:fldCharType="separate"/>
+      </w:r>
+      <w:r>
+        <w:fldChar w:fldCharType="end"/>
+      </w:r>
       <w:r>
         <w:rPr>
           <w:rFonts w:hint="eastAsia"/>
@@ -1129,6 +1247,60 @@
         <w:pStyle w:val="1"/>
       </w:pPr>
       <w:r>
+        <w:t>垃圾回收机制</w:t>
+      </w:r>
+    </w:p>
+    <w:p>
+      <w:proofErr w:type="gramStart"/>
+      <w:r>
+        <w:rPr>
+          <w:rFonts w:hint="eastAsia"/>
+        </w:rPr>
+        <w:t>垃圾收集器只针对</w:t>
+      </w:r>
+      <w:proofErr w:type="gramEnd"/>
+      <w:r>
+        <w:rPr>
+          <w:rFonts w:hint="eastAsia"/>
+        </w:rPr>
+        <w:t>堆区和方法区进行回收。在回收前，首先要确定这些区域的对象哪些可以被回收，哪些暂时还不能回收，这就要用到判断对象是否存活的算法。</w:t>
+      </w:r>
+    </w:p>
+    <w:p>
+      <w:r>
+        <w:rPr>
+          <w:rFonts w:hint="eastAsia"/>
+        </w:rPr>
+        <w:t>对象是否存活的算法：</w:t>
+      </w:r>
+    </w:p>
+    <w:p>
+      <w:r>
+        <w:rPr>
+          <w:rFonts w:hint="eastAsia"/>
+        </w:rPr>
+        <w:t>①引用计数算法：堆中每个对象都有一个引用计数。当对象的引用计数为</w:t>
+      </w:r>
+      <w:r>
+        <w:t>0时可以被当作垃圾收集。当一个对象被创建并分配给一个变量时，该引用计数设置为1。当任何其它变量被赋值为这个对象的引用时，计数加1。当一个对象实例的某个引用超过了生命周期或者被设置为一个新值时，对象实例的引用计数器减1。</w:t>
+      </w:r>
+    </w:p>
+    <w:p>
+      <w:r>
+        <w:rPr>
+          <w:rFonts w:hint="eastAsia"/>
+        </w:rPr>
+        <w:t>②可达性分析算法：通过一些被称为根集合（</w:t>
+      </w:r>
+      <w:r>
+        <w:t>GC Roots）的对象作为起点，从这些节点开始向下搜索，当一个对象到根集合没有任何引用链相连时，则证明该对象是可回收的。</w:t>
+      </w:r>
+    </w:p>
+    <w:p>
+      <w:pPr>
+        <w:pStyle w:val="1"/>
+      </w:pPr>
+      <w:r>
         <w:rPr>
           <w:rFonts w:hint="eastAsia"/>
         </w:rPr>
@@ -1143,6 +1315,8 @@
         </w:rPr>
         <w:t>算法</w:t>
       </w:r>
+      <w:bookmarkStart w:id="0" w:name="_GoBack"/>
+      <w:bookmarkEnd w:id="0"/>
     </w:p>
     <w:p>
       <w:pPr>
@@ -1205,6 +1379,7 @@
         <w:rPr>
           <w:rFonts w:hint="eastAsia"/>
         </w:rPr>
+        <w:lastRenderedPageBreak/>
         <w:t>标记-压缩算法</w:t>
       </w:r>
     </w:p>
@@ -1313,7 +1488,6 @@
         <w:rPr>
           <w:rFonts w:hint="eastAsia"/>
         </w:rPr>
-        <w:lastRenderedPageBreak/>
         <w:t>垃圾收集器</w:t>
       </w:r>
     </w:p>
@@ -1382,6 +1556,7 @@
         <w:rPr>
           <w:rFonts w:hint="eastAsia"/>
         </w:rPr>
+        <w:lastRenderedPageBreak/>
         <w:t>并行收集器</w:t>
       </w:r>
     </w:p>
@@ -1548,22 +1723,11 @@
       </w:r>
     </w:p>
     <w:p>
-      <w:pPr>
-        <w:rPr>
-          <w:rFonts w:hint="eastAsia"/>
-        </w:rPr>
-      </w:pPr>
-      <w:r>
-        <w:rPr>
-          <w:rFonts w:hint="eastAsia"/>
-        </w:rPr>
-        <w:t>加载</w:t>
-      </w:r>
-      <w:r>
-        <w:rPr>
-          <w:rFonts w:hint="eastAsia"/>
-        </w:rPr>
-        <w:t>类文件、网络类，把类转换成二进制流</w:t>
+      <w:r>
+        <w:rPr>
+          <w:rFonts w:hint="eastAsia"/>
+        </w:rPr>
+        <w:t>加载类文件、网络类，把类转换成二进制流</w:t>
       </w:r>
     </w:p>
     <w:p>
@@ -1600,15 +1764,11 @@
       </w:r>
     </w:p>
     <w:p>
-      <w:pPr>
-        <w:rPr>
-          <w:rFonts w:hint="eastAsia"/>
-        </w:rPr>
-      </w:pPr>
       <w:r>
         <w:rPr>
           <w:noProof/>
         </w:rPr>
+        <w:lastRenderedPageBreak/>
         <w:drawing>
           <wp:inline distT="0" distB="0" distL="0" distR="0" wp14:anchorId="4A0CC3EA" wp14:editId="72A2F502">
             <wp:extent cx="4254500" cy="1892141"/>
@@ -1727,9 +1887,6 @@
     <w:p>
       <w:pPr>
         <w:ind w:firstLine="420"/>
-        <w:rPr>
-          <w:rFonts w:hint="eastAsia"/>
-        </w:rPr>
       </w:pPr>
     </w:p>
     <w:p>
@@ -1740,7 +1897,6 @@
         <w:rPr>
           <w:rFonts w:hint="eastAsia"/>
         </w:rPr>
-        <w:lastRenderedPageBreak/>
         <w:t>初始化</w:t>
       </w:r>
     </w:p>
@@ -1885,6 +2041,7 @@
         <w:rPr>
           <w:noProof/>
         </w:rPr>
+        <w:lastRenderedPageBreak/>
         <w:drawing>
           <wp:inline distT="0" distB="0" distL="0" distR="0" wp14:anchorId="4B39F5C9" wp14:editId="0996FF08">
             <wp:extent cx="2660650" cy="1125315"/>
@@ -2007,8 +2164,6 @@
           </wp:inline>
         </w:drawing>
       </w:r>
-      <w:bookmarkStart w:id="0" w:name="_GoBack"/>
-      <w:bookmarkEnd w:id="0"/>
     </w:p>
     <w:p>
       <w:pPr>
@@ -2101,9 +2256,6 @@
         </w:numPr>
         <w:ind w:firstLineChars="0"/>
         <w:jc w:val="left"/>
-        <w:rPr>
-          <w:rFonts w:hint="eastAsia"/>
-        </w:rPr>
       </w:pPr>
       <w:r>
         <w:rPr>
@@ -3067,6 +3219,31 @@
       <w:szCs w:val="32"/>
     </w:rPr>
   </w:style>
+  <w:style w:type="paragraph" w:styleId="a4">
+    <w:name w:val="Balloon Text"/>
+    <w:basedOn w:val="a"/>
+    <w:link w:val="a5"/>
+    <w:uiPriority w:val="99"/>
+    <w:semiHidden/>
+    <w:unhideWhenUsed/>
+    <w:rsid w:val="006E14D5"/>
+    <w:rPr>
+      <w:sz w:val="18"/>
+      <w:szCs w:val="18"/>
+    </w:rPr>
+  </w:style>
+  <w:style w:type="character" w:customStyle="1" w:styleId="a5">
+    <w:name w:val="批注框文本 字符"/>
+    <w:basedOn w:val="a0"/>
+    <w:link w:val="a4"/>
+    <w:uiPriority w:val="99"/>
+    <w:semiHidden/>
+    <w:rsid w:val="006E14D5"/>
+    <w:rPr>
+      <w:sz w:val="18"/>
+      <w:szCs w:val="18"/>
+    </w:rPr>
+  </w:style>
 </w:styles>
 </file>
 
@@ -3078,7 +3255,7 @@
         <a:sysClr val="windowText" lastClr="000000"/>
       </a:dk1>
       <a:lt1>
-        <a:sysClr val="window" lastClr="FFFFFF"/>
+        <a:sysClr val="window" lastClr="CEEACA"/>
       </a:lt1>
       <a:dk2>
         <a:srgbClr val="44546A"/>
